--- a/manuscript_revisions/CREDIT.docx
+++ b/manuscript_revisions/CREDIT.docx
@@ -10,7 +10,15 @@
         <w:t>Anna E Hughes</w:t>
       </w:r>
       <w:r>
-        <w:t xml:space="preserve">: conceptualisation, software, validation, formal analysis, data curation, writing – original draft, visualisation. </w:t>
+        <w:t>: conceptualisation, software, validation, formal analysis, data curation, writing – original draft,</w:t>
+      </w:r>
+      <w:r>
+        <w:t xml:space="preserve"> writing – reviewing and editing,</w:t>
+      </w:r>
+      <w:bookmarkStart w:id="0" w:name="_GoBack"/>
+      <w:bookmarkEnd w:id="0"/>
+      <w:r>
+        <w:t xml:space="preserve"> visualisation. </w:t>
       </w:r>
       <w:r>
         <w:rPr>
@@ -21,14 +29,12 @@
       <w:r>
         <w:t xml:space="preserve">: investigation, resources, writing – review and editing. </w:t>
       </w:r>
-      <w:bookmarkStart w:id="0" w:name="_GoBack"/>
       <w:r>
         <w:rPr>
           <w:b/>
         </w:rPr>
         <w:t>Alasdair D F Clarke</w:t>
       </w:r>
-      <w:bookmarkEnd w:id="0"/>
       <w:r>
         <w:t xml:space="preserve">: conceptualisation, methodology, software, validation, formal analysis, data curation, writing – review and editing, visualisation, supervision, project administration, funding acquisition. </w:t>
       </w:r>
